--- a/heart disease discussion summary 1.docx
+++ b/heart disease discussion summary 1.docx
@@ -44,7 +44,7 @@
     </w:p>
     <w:p>
       <w:pPr>
-        <w:pStyle w:val="Heading3"/>
+        <w:pStyle w:val="Heading2"/>
         <w:rPr>
           <w:lang w:val="en-CA"/>
         </w:rPr>
@@ -105,7 +105,7 @@
     </w:p>
     <w:p>
       <w:pPr>
-        <w:pStyle w:val="Heading3"/>
+        <w:pStyle w:val="Heading2"/>
         <w:rPr>
           <w:lang w:val="en-CA"/>
         </w:rPr>
@@ -347,139 +347,139 @@
         <w:rPr>
           <w:lang w:val="en-CA"/>
         </w:rPr>
-        <w:t xml:space="preserve"> for the model based on modified Kolmogorov-Smirnov goodness-of-fit tests to compare the distribution of each variable among patients with heart disease with that of patients without. This test both determines whether the two distributions are significantly </w:t>
+        <w:t xml:space="preserve"> for the model based on modified Kolmogorov-Smirnov goodness-of-fit tests to compare the distribution of each variable among patients with heart disease with that of patients without. This test both determines whether the two distributions are significantly different, </w:t>
+      </w:r>
+      <w:proofErr w:type="gramStart"/>
+      <w:r>
+        <w:rPr>
+          <w:lang w:val="en-CA"/>
+        </w:rPr>
+        <w:t>and also</w:t>
+      </w:r>
+      <w:proofErr w:type="gramEnd"/>
+      <w:r>
+        <w:rPr>
+          <w:lang w:val="en-CA"/>
+        </w:rPr>
+        <w:t xml:space="preserve"> provides a measure of the degree of difference in the form of the KS statistic.</w:t>
+      </w:r>
+      <w:r>
+        <w:rPr>
+          <w:rStyle w:val="FootnoteReference"/>
+          <w:lang w:val="en-CA"/>
+        </w:rPr>
+        <w:footnoteReference w:id="5"/>
+      </w:r>
+      <w:r>
+        <w:rPr>
+          <w:lang w:val="en-CA"/>
+        </w:rPr>
+        <w:t xml:space="preserve"> A level of 20% (or 0.2) </w:t>
+      </w:r>
+      <w:proofErr w:type="gramStart"/>
+      <w:r>
+        <w:rPr>
+          <w:lang w:val="en-CA"/>
+        </w:rPr>
+        <w:t>was selected</w:t>
+      </w:r>
+      <w:proofErr w:type="gramEnd"/>
+      <w:r>
+        <w:rPr>
+          <w:lang w:val="en-CA"/>
+        </w:rPr>
+        <w:t xml:space="preserve"> as the minimum for a variable to be included in the model. </w:t>
+      </w:r>
+    </w:p>
+    <w:p>
+      <w:pPr>
+        <w:pStyle w:val="Heading2"/>
+        <w:rPr>
+          <w:lang w:val="en-CA"/>
+        </w:rPr>
+      </w:pPr>
+      <w:r>
+        <w:rPr>
+          <w:lang w:val="en-CA"/>
+        </w:rPr>
+        <w:t>Modelling</w:t>
+      </w:r>
+    </w:p>
+    <w:p>
+      <w:pPr>
+        <w:rPr>
+          <w:lang w:val="en-CA"/>
+        </w:rPr>
+      </w:pPr>
+      <w:r>
+        <w:rPr>
+          <w:lang w:val="en-CA"/>
+        </w:rPr>
+        <w:t xml:space="preserve">The training data </w:t>
+      </w:r>
+      <w:proofErr w:type="gramStart"/>
+      <w:r>
+        <w:rPr>
+          <w:lang w:val="en-CA"/>
+        </w:rPr>
+        <w:t>was used</w:t>
+      </w:r>
+      <w:proofErr w:type="gramEnd"/>
+      <w:r>
+        <w:rPr>
+          <w:lang w:val="en-CA"/>
+        </w:rPr>
+        <w:t xml:space="preserve"> to fit a </w:t>
+      </w:r>
+      <w:r>
+        <w:rPr>
+          <w:lang w:val="en-CA"/>
+        </w:rPr>
+        <w:t>generalized linear model (GLM) with logit (</w:t>
+      </w:r>
+      <w:r>
+        <w:rPr>
+          <w:lang w:val="en-CA"/>
+        </w:rPr>
+        <w:t>logistic regression</w:t>
+      </w:r>
+      <w:r>
+        <w:rPr>
+          <w:lang w:val="en-CA"/>
+        </w:rPr>
+        <w:t>)</w:t>
+      </w:r>
+      <w:r>
+        <w:rPr>
+          <w:lang w:val="en-CA"/>
+        </w:rPr>
+        <w:t xml:space="preserve"> classifier</w:t>
+      </w:r>
+      <w:r>
+        <w:rPr>
+          <w:lang w:val="en-CA"/>
+        </w:rPr>
+        <w:t xml:space="preserve"> to the selected and normalized variables. While there are a number of alternative methods to </w:t>
       </w:r>
       <w:r>
         <w:rPr>
           <w:lang w:val="en-CA"/>
         </w:rPr>
         <w:lastRenderedPageBreak/>
-        <w:t xml:space="preserve">different, </w:t>
+        <w:t xml:space="preserve">develop classifiers, a logit </w:t>
       </w:r>
       <w:proofErr w:type="gramStart"/>
       <w:r>
         <w:rPr>
           <w:lang w:val="en-CA"/>
         </w:rPr>
-        <w:t>and also</w:t>
+        <w:t>was used</w:t>
       </w:r>
       <w:proofErr w:type="gramEnd"/>
       <w:r>
         <w:rPr>
           <w:lang w:val="en-CA"/>
         </w:rPr>
-        <w:t xml:space="preserve"> provides a measure of the degree of difference in the form of the KS statistic.</w:t>
-      </w:r>
-      <w:r>
-        <w:rPr>
-          <w:rStyle w:val="FootnoteReference"/>
-          <w:lang w:val="en-CA"/>
-        </w:rPr>
-        <w:footnoteReference w:id="5"/>
-      </w:r>
-      <w:r>
-        <w:rPr>
-          <w:lang w:val="en-CA"/>
-        </w:rPr>
-        <w:t xml:space="preserve"> A level of 20% (or 0.2) </w:t>
-      </w:r>
-      <w:proofErr w:type="gramStart"/>
-      <w:r>
-        <w:rPr>
-          <w:lang w:val="en-CA"/>
-        </w:rPr>
-        <w:t>was selected</w:t>
-      </w:r>
-      <w:proofErr w:type="gramEnd"/>
-      <w:r>
-        <w:rPr>
-          <w:lang w:val="en-CA"/>
-        </w:rPr>
-        <w:t xml:space="preserve"> as the minimum for a variable to be included in the model. </w:t>
-      </w:r>
-    </w:p>
-    <w:p>
-      <w:pPr>
-        <w:pStyle w:val="Heading2"/>
-        <w:rPr>
-          <w:lang w:val="en-CA"/>
-        </w:rPr>
-      </w:pPr>
-      <w:r>
-        <w:rPr>
-          <w:lang w:val="en-CA"/>
-        </w:rPr>
-        <w:t>Modelling</w:t>
-      </w:r>
-    </w:p>
-    <w:p>
-      <w:pPr>
-        <w:rPr>
-          <w:lang w:val="en-CA"/>
-        </w:rPr>
-      </w:pPr>
-      <w:r>
-        <w:rPr>
-          <w:lang w:val="en-CA"/>
-        </w:rPr>
-        <w:t xml:space="preserve">The training data </w:t>
-      </w:r>
-      <w:proofErr w:type="gramStart"/>
-      <w:r>
-        <w:rPr>
-          <w:lang w:val="en-CA"/>
-        </w:rPr>
-        <w:t>was used</w:t>
-      </w:r>
-      <w:proofErr w:type="gramEnd"/>
-      <w:r>
-        <w:rPr>
-          <w:lang w:val="en-CA"/>
-        </w:rPr>
-        <w:t xml:space="preserve"> to fit a </w:t>
-      </w:r>
-      <w:r>
-        <w:rPr>
-          <w:lang w:val="en-CA"/>
-        </w:rPr>
-        <w:t>generalized linear model (GLM) with logit (</w:t>
-      </w:r>
-      <w:r>
-        <w:rPr>
-          <w:lang w:val="en-CA"/>
-        </w:rPr>
-        <w:t>logistic regression</w:t>
-      </w:r>
-      <w:r>
-        <w:rPr>
-          <w:lang w:val="en-CA"/>
-        </w:rPr>
-        <w:t>)</w:t>
-      </w:r>
-      <w:r>
-        <w:rPr>
-          <w:lang w:val="en-CA"/>
-        </w:rPr>
-        <w:t xml:space="preserve"> classifier</w:t>
-      </w:r>
-      <w:r>
-        <w:rPr>
-          <w:lang w:val="en-CA"/>
-        </w:rPr>
-        <w:t xml:space="preserve"> to the selected and normalized variables. While there are a number of alternative methods to develop classifiers, a logit </w:t>
-      </w:r>
-      <w:proofErr w:type="gramStart"/>
-      <w:r>
-        <w:rPr>
-          <w:lang w:val="en-CA"/>
-        </w:rPr>
-        <w:t>was used</w:t>
-      </w:r>
-      <w:proofErr w:type="gramEnd"/>
-      <w:r>
-        <w:rPr>
-          <w:lang w:val="en-CA"/>
-        </w:rPr>
         <w:t xml:space="preserve"> in 1989 when the dataset was assembled, which makes it the best way to compare the impact of our feature selection and transformation on prediction accuracy.</w:t>
       </w:r>
     </w:p>
@@ -511,15 +511,7 @@
         <w:rPr>
           <w:lang w:val="en-CA"/>
         </w:rPr>
-        <w:t>. This is are commonly-used machine-learning algorithms tha</w:t>
-      </w:r>
-      <w:bookmarkStart w:id="3" w:name="_GoBack"/>
-      <w:bookmarkEnd w:id="3"/>
-      <w:r>
-        <w:rPr>
-          <w:lang w:val="en-CA"/>
-        </w:rPr>
-        <w:t>t can perform the same sort of classification task as the logistic regression, but may provide a higher or lower level of accuracy depending on the task and dataset.</w:t>
+        <w:t>. This is are commonly-used machine-learning algorithms that can perform the same sort of classification task as the logistic regression, but may provide a higher or lower level of accuracy depending on the task and dataset.</w:t>
       </w:r>
     </w:p>
     <w:p>
@@ -792,7 +784,7 @@
           <w:tab w:val="left" w:pos="13740"/>
           <w:tab w:val="left" w:pos="14656"/>
         </w:tabs>
-        <w:spacing w:after="0" w:line="240" w:lineRule="auto"/>
+        <w:spacing w:line="240" w:lineRule="auto"/>
         <w:jc w:val="center"/>
       </w:pPr>
       <w:r>
@@ -914,7 +906,6 @@
           <w:rFonts w:eastAsia="Times New Roman"/>
           <w:lang w:val="en-CA"/>
         </w:rPr>
-        <w:lastRenderedPageBreak/>
         <w:t xml:space="preserve">The area under the curve (AUC) of </w:t>
       </w:r>
       <w:r>
@@ -983,6 +974,8 @@
         </w:rPr>
         <w:t>Conclusions</w:t>
       </w:r>
+      <w:bookmarkStart w:id="3" w:name="_GoBack"/>
+      <w:bookmarkEnd w:id="3"/>
     </w:p>
     <w:p>
       <w:pPr>
@@ -1011,18 +1004,6 @@
         <w:t xml:space="preserve"> using only a subset of those variables, selected based on the difference in their distributions (K-S statistic) between patients with and without coronary disease. </w:t>
       </w:r>
     </w:p>
-    <w:p>
-      <w:pPr>
-        <w:rPr>
-          <w:caps/>
-          <w:color w:val="FFFFFF" w:themeColor="background1"/>
-          <w:spacing w:val="15"/>
-          <w:szCs w:val="22"/>
-          <w:lang w:val="en-CA"/>
-        </w:rPr>
-      </w:pPr>
-    </w:p>
-    <w:p/>
     <w:sectPr>
       <w:pgSz w:w="12240" w:h="15840"/>
       <w:pgMar w:top="1440" w:right="1440" w:bottom="1440" w:left="1440" w:header="720" w:footer="720" w:gutter="0"/>
@@ -1038,7 +1019,7 @@
   <w:endnote w:type="separator" w:id="-1">
     <w:p>
       <w:pPr>
-        <w:spacing w:before="0" w:after="0" w:line="240" w:lineRule="auto"/>
+        <w:spacing w:before="0" w:line="240" w:lineRule="auto"/>
       </w:pPr>
       <w:r>
         <w:separator/>
@@ -1048,7 +1029,7 @@
   <w:endnote w:type="continuationSeparator" w:id="0">
     <w:p>
       <w:pPr>
-        <w:spacing w:before="0" w:after="0" w:line="240" w:lineRule="auto"/>
+        <w:spacing w:before="0" w:line="240" w:lineRule="auto"/>
       </w:pPr>
       <w:r>
         <w:continuationSeparator/>
@@ -1063,7 +1044,7 @@
   <w:footnote w:type="separator" w:id="-1">
     <w:p>
       <w:pPr>
-        <w:spacing w:before="0" w:after="0" w:line="240" w:lineRule="auto"/>
+        <w:spacing w:before="0" w:line="240" w:lineRule="auto"/>
       </w:pPr>
       <w:r>
         <w:separator/>
@@ -1073,7 +1054,7 @@
   <w:footnote w:type="continuationSeparator" w:id="0">
     <w:p>
       <w:pPr>
-        <w:spacing w:before="0" w:after="0" w:line="240" w:lineRule="auto"/>
+        <w:spacing w:before="0" w:line="240" w:lineRule="auto"/>
       </w:pPr>
       <w:r>
         <w:continuationSeparator/>
@@ -1178,67 +1159,6 @@
       <w:pPr>
         <w:pStyle w:val="FootnoteText"/>
       </w:pPr>
-      <w:r>
-        <w:rPr>
-          <w:rStyle w:val="FootnoteReference"/>
-        </w:rPr>
-        <w:footnoteRef/>
-      </w:r>
-      <w:r>
-        <w:t xml:space="preserve"> </w:t>
-      </w:r>
-      <w:proofErr w:type="spellStart"/>
-      <w:r>
-        <w:t>Dufour</w:t>
-      </w:r>
-      <w:proofErr w:type="spellEnd"/>
-      <w:r>
-        <w:t xml:space="preserve">, J.-M., and </w:t>
-      </w:r>
-      <w:proofErr w:type="spellStart"/>
-      <w:r>
-        <w:t>Farhat</w:t>
-      </w:r>
-      <w:proofErr w:type="spellEnd"/>
-      <w:r>
-        <w:t xml:space="preserve">, A. (2001). </w:t>
-      </w:r>
-      <w:r>
-        <w:rPr>
-          <w:i/>
-        </w:rPr>
-        <w:t>Exact nonparametric two-sample homogeneity tests for possibly discrete distributions.</w:t>
-      </w:r>
-      <w:r>
-        <w:t xml:space="preserve"> Cahier 2001-23 (working paper), </w:t>
-      </w:r>
-      <w:proofErr w:type="spellStart"/>
-      <w:r>
-        <w:t>Département</w:t>
-      </w:r>
-      <w:proofErr w:type="spellEnd"/>
-      <w:r>
-        <w:t xml:space="preserve"> de sciences </w:t>
-      </w:r>
-      <w:proofErr w:type="spellStart"/>
-      <w:r>
-        <w:t>économiques</w:t>
-      </w:r>
-      <w:proofErr w:type="spellEnd"/>
-      <w:r>
-        <w:t xml:space="preserve"> - </w:t>
-      </w:r>
-      <w:proofErr w:type="spellStart"/>
-      <w:r>
-        <w:t>Université</w:t>
-      </w:r>
-      <w:proofErr w:type="spellEnd"/>
-      <w:r>
-        <w:t xml:space="preserve"> de Montréal</w:t>
-      </w:r>
-      <w:r>
-        <w:t>.</w:t>
-      </w:r>
     </w:p>
   </w:footnote>
 </w:footnotes>
@@ -1637,9 +1557,9 @@
   <w:style w:type="paragraph" w:default="1" w:styleId="Normal">
     <w:name w:val="Normal"/>
     <w:qFormat/>
-    <w:rsid w:val="004E1775"/>
+    <w:rsid w:val="00001BCF"/>
     <w:pPr>
-      <w:spacing w:before="240" w:after="240" w:line="276" w:lineRule="auto"/>
+      <w:spacing w:before="120" w:after="0" w:line="276" w:lineRule="auto"/>
     </w:pPr>
     <w:rPr>
       <w:rFonts w:eastAsiaTheme="minorEastAsia"/>
@@ -1662,7 +1582,6 @@
         <w:right w:val="single" w:sz="24" w:space="0" w:color="5B9BD5" w:themeColor="accent1"/>
       </w:pBdr>
       <w:shd w:val="clear" w:color="auto" w:fill="5B9BD5" w:themeFill="accent1"/>
-      <w:spacing w:after="0"/>
       <w:outlineLvl w:val="0"/>
     </w:pPr>
     <w:rPr>
@@ -1680,7 +1599,7 @@
     <w:uiPriority w:val="9"/>
     <w:unhideWhenUsed/>
     <w:qFormat/>
-    <w:rsid w:val="004E1775"/>
+    <w:rsid w:val="00001BCF"/>
     <w:pPr>
       <w:pBdr>
         <w:top w:val="single" w:sz="24" w:space="0" w:color="DEEAF6" w:themeColor="accent1" w:themeTint="33"/>
@@ -1689,7 +1608,7 @@
         <w:right w:val="single" w:sz="24" w:space="0" w:color="DEEAF6" w:themeColor="accent1" w:themeTint="33"/>
       </w:pBdr>
       <w:shd w:val="clear" w:color="auto" w:fill="DEEAF6" w:themeFill="accent1" w:themeFillTint="33"/>
-      <w:spacing w:after="0"/>
+      <w:spacing w:line="240" w:lineRule="auto"/>
       <w:outlineLvl w:val="1"/>
     </w:pPr>
     <w:rPr>
@@ -1710,7 +1629,7 @@
       <w:pBdr>
         <w:top w:val="single" w:sz="6" w:space="2" w:color="5B9BD5" w:themeColor="accent1"/>
       </w:pBdr>
-      <w:spacing w:before="300" w:after="0"/>
+      <w:spacing w:before="300"/>
       <w:outlineLvl w:val="2"/>
     </w:pPr>
     <w:rPr>
@@ -1765,7 +1684,7 @@
     <w:basedOn w:val="DefaultParagraphFont"/>
     <w:link w:val="Heading2"/>
     <w:uiPriority w:val="9"/>
-    <w:rsid w:val="004E1775"/>
+    <w:rsid w:val="00001BCF"/>
     <w:rPr>
       <w:rFonts w:eastAsiaTheme="minorEastAsia"/>
       <w:caps/>
@@ -1797,7 +1716,7 @@
     <w:unhideWhenUsed/>
     <w:rsid w:val="004E1775"/>
     <w:pPr>
-      <w:spacing w:before="0" w:after="0" w:line="240" w:lineRule="auto"/>
+      <w:spacing w:before="0" w:line="240" w:lineRule="auto"/>
     </w:pPr>
   </w:style>
   <w:style w:type="character" w:customStyle="1" w:styleId="FootnoteTextChar">
